--- a/Research Chapter 1-5.docx
+++ b/Research Chapter 1-5.docx
@@ -319,7 +319,6 @@
           <w:szCs w:val="24"/>
         </w:rPr>
       </w:pPr>
-      <w:proofErr w:type="spellStart"/>
       <w:r>
         <w:rPr>
           <w:rFonts w:ascii="Courier New" w:hAnsi="Courier New" w:cs="Courier New"/>
@@ -327,17 +326,7 @@
           <w:sz w:val="24"/>
           <w:szCs w:val="24"/>
         </w:rPr>
-        <w:t>Calapan</w:t>
-      </w:r>
-      <w:proofErr w:type="spellEnd"/>
-      <w:r>
-        <w:rPr>
-          <w:rFonts w:ascii="Courier New" w:hAnsi="Courier New" w:cs="Courier New"/>
-          <w:color w:val="000000"/>
-          <w:sz w:val="24"/>
-          <w:szCs w:val="24"/>
-        </w:rPr>
-        <w:t xml:space="preserve"> City Campus</w:t>
+        <w:t>Calapan City Campus</w:t>
       </w:r>
     </w:p>
     <w:p>
@@ -351,7 +340,6 @@
           <w:szCs w:val="24"/>
         </w:rPr>
       </w:pPr>
-      <w:proofErr w:type="spellStart"/>
       <w:r>
         <w:rPr>
           <w:rFonts w:ascii="Courier New" w:hAnsi="Courier New" w:cs="Courier New"/>
@@ -359,37 +347,7 @@
           <w:sz w:val="24"/>
           <w:szCs w:val="24"/>
         </w:rPr>
-        <w:t>Masipit</w:t>
-      </w:r>
-      <w:proofErr w:type="spellEnd"/>
-      <w:r>
-        <w:rPr>
-          <w:rFonts w:ascii="Courier New" w:hAnsi="Courier New" w:cs="Courier New"/>
-          <w:color w:val="000000"/>
-          <w:sz w:val="24"/>
-          <w:szCs w:val="24"/>
-        </w:rPr>
-        <w:t xml:space="preserve">, </w:t>
-      </w:r>
-      <w:proofErr w:type="spellStart"/>
-      <w:r>
-        <w:rPr>
-          <w:rFonts w:ascii="Courier New" w:hAnsi="Courier New" w:cs="Courier New"/>
-          <w:color w:val="000000"/>
-          <w:sz w:val="24"/>
-          <w:szCs w:val="24"/>
-        </w:rPr>
-        <w:t>Calapan</w:t>
-      </w:r>
-      <w:proofErr w:type="spellEnd"/>
-      <w:r>
-        <w:rPr>
-          <w:rFonts w:ascii="Courier New" w:hAnsi="Courier New" w:cs="Courier New"/>
-          <w:color w:val="000000"/>
-          <w:sz w:val="24"/>
-          <w:szCs w:val="24"/>
-        </w:rPr>
-        <w:t xml:space="preserve"> City, Oriental Mindoro</w:t>
+        <w:t>Masipit, Calapan City, Oriental Mindoro</w:t>
       </w:r>
     </w:p>
     <w:p>
@@ -4191,27 +4149,7 @@
           <w:szCs w:val="24"/>
           <w:lang w:val="en-US"/>
         </w:rPr>
-        <w:t>In the context of the industry 4.0 technological revolution, organizations are swiftly embracing digital trends, with E-recruitment emerging as a notable innovation in human resource management. E-recruitment, a web-based HR software, leverages technology to streamline and enhance the hiring process, aiming to reduce financial burdens, improve administrative efficiency, and access a broader talent pool. This study collected 230 data points from purposively selected Generation Z respondents and employed the PLS structural equation model to assess the adoption of E-recruitment technology by this demographic. The results indicate that positive expectations significantly impact the adoption of E-recruitment. The findings offer valuable insights and recommendations, shedding light on the implications of E-recruitment in the contemporary era of Industry 4.0.(</w:t>
-      </w:r>
-      <w:proofErr w:type="spellStart"/>
-      <w:r>
-        <w:rPr>
-          <w:rFonts w:ascii="Courier New" w:hAnsi="Courier New" w:cs="Courier New"/>
-          <w:sz w:val="24"/>
-          <w:szCs w:val="24"/>
-          <w:lang w:val="en-US"/>
-        </w:rPr>
-        <w:t>Jayabalan</w:t>
-      </w:r>
-      <w:proofErr w:type="spellEnd"/>
-      <w:r>
-        <w:rPr>
-          <w:rFonts w:ascii="Courier New" w:hAnsi="Courier New" w:cs="Courier New"/>
-          <w:sz w:val="24"/>
-          <w:szCs w:val="24"/>
-          <w:lang w:val="en-US"/>
-        </w:rPr>
-        <w:t xml:space="preserve"> et al., 2019)</w:t>
+        <w:t>In the context of the industry 4.0 technological revolution, organizations are swiftly embracing digital trends, with E-recruitment emerging as a notable innovation in human resource management. E-recruitment, a web-based HR software, leverages technology to streamline and enhance the hiring process, aiming to reduce financial burdens, improve administrative efficiency, and access a broader talent pool. This study collected 230 data points from purposively selected Generation Z respondents and employed the PLS structural equation model to assess the adoption of E-recruitment technology by this demographic. The results indicate that positive expectations significantly impact the adoption of E-recruitment. The findings offer valuable insights and recommendations, shedding light on the implications of E-recruitment in the contemporary era of Industry 4.0.(Jayabalan et al., 2019)</w:t>
       </w:r>
     </w:p>
     <w:p>
@@ -4254,25 +4192,14 @@
         </w:rPr>
         <w:t>operations. (</w:t>
       </w:r>
-      <w:proofErr w:type="spellStart"/>
-      <w:r>
-        <w:rPr>
-          <w:rFonts w:ascii="Courier New" w:hAnsi="Courier New" w:cs="Courier New"/>
-          <w:sz w:val="24"/>
-          <w:szCs w:val="24"/>
-          <w:lang w:val="en-US"/>
-        </w:rPr>
-        <w:t>Jalagat</w:t>
-      </w:r>
-      <w:proofErr w:type="spellEnd"/>
-      <w:r>
-        <w:rPr>
-          <w:rFonts w:ascii="Courier New" w:hAnsi="Courier New" w:cs="Courier New"/>
-          <w:sz w:val="24"/>
-          <w:szCs w:val="24"/>
-          <w:lang w:val="en-US"/>
-        </w:rPr>
-        <w:t xml:space="preserve"> &amp; Aquino, 2022)</w:t>
+      <w:r>
+        <w:rPr>
+          <w:rFonts w:ascii="Courier New" w:hAnsi="Courier New" w:cs="Courier New"/>
+          <w:sz w:val="24"/>
+          <w:szCs w:val="24"/>
+          <w:lang w:val="en-US"/>
+        </w:rPr>
+        <w:t>Jalagat &amp; Aquino, 2022)</w:t>
       </w:r>
     </w:p>
     <w:p>
@@ -4305,25 +4232,14 @@
         </w:rPr>
         <w:t>expectations. (</w:t>
       </w:r>
-      <w:proofErr w:type="spellStart"/>
-      <w:r>
-        <w:rPr>
-          <w:rFonts w:ascii="Courier New" w:hAnsi="Courier New" w:cs="Courier New"/>
-          <w:sz w:val="24"/>
-          <w:szCs w:val="24"/>
-          <w:lang w:val="en-US"/>
-        </w:rPr>
-        <w:t>Debonneville</w:t>
-      </w:r>
-      <w:proofErr w:type="spellEnd"/>
-      <w:r>
-        <w:rPr>
-          <w:rFonts w:ascii="Courier New" w:hAnsi="Courier New" w:cs="Courier New"/>
-          <w:sz w:val="24"/>
-          <w:szCs w:val="24"/>
-          <w:lang w:val="en-US"/>
-        </w:rPr>
-        <w:t>, 2021)</w:t>
+      <w:r>
+        <w:rPr>
+          <w:rFonts w:ascii="Courier New" w:hAnsi="Courier New" w:cs="Courier New"/>
+          <w:sz w:val="24"/>
+          <w:szCs w:val="24"/>
+          <w:lang w:val="en-US"/>
+        </w:rPr>
+        <w:t>Debonneville, 2021)</w:t>
       </w:r>
     </w:p>
     <w:p>
@@ -4366,25 +4282,14 @@
         </w:rPr>
         <w:t>processes. (</w:t>
       </w:r>
-      <w:proofErr w:type="spellStart"/>
-      <w:r>
-        <w:rPr>
-          <w:rFonts w:ascii="Courier New" w:hAnsi="Courier New" w:cs="Courier New"/>
-          <w:sz w:val="24"/>
-          <w:szCs w:val="24"/>
-          <w:lang w:val="en-US"/>
-        </w:rPr>
-        <w:t>Kruteeka</w:t>
-      </w:r>
-      <w:proofErr w:type="spellEnd"/>
-      <w:r>
-        <w:rPr>
-          <w:rFonts w:ascii="Courier New" w:hAnsi="Courier New" w:cs="Courier New"/>
-          <w:sz w:val="24"/>
-          <w:szCs w:val="24"/>
-          <w:lang w:val="en-US"/>
-        </w:rPr>
-        <w:t xml:space="preserve"> &amp; Monica, 2018)</w:t>
+      <w:r>
+        <w:rPr>
+          <w:rFonts w:ascii="Courier New" w:hAnsi="Courier New" w:cs="Courier New"/>
+          <w:sz w:val="24"/>
+          <w:szCs w:val="24"/>
+          <w:lang w:val="en-US"/>
+        </w:rPr>
+        <w:t>Kruteeka &amp; Monica, 2018)</w:t>
       </w:r>
     </w:p>
     <w:p>
@@ -4406,27 +4311,7 @@
           <w:szCs w:val="24"/>
           <w:lang w:val="en-US"/>
         </w:rPr>
-        <w:t xml:space="preserve">The study investigates the impact of digitalization on Moroccan companies' recruitment attractiveness using structural equation models using the PLS approach. The research involved 74 companies across different sectors and found positive relationships between management support, digitalization, and recruitment performance. The results showed that management support, digitalization, and recruitment performance were positively related. The model was predictive in nature, with a Q² value of 0.884 for scanning and 0.937 for performance. The </w:t>
-      </w:r>
-      <w:proofErr w:type="spellStart"/>
-      <w:r>
-        <w:rPr>
-          <w:rFonts w:ascii="Courier New" w:hAnsi="Courier New" w:cs="Courier New"/>
-          <w:sz w:val="24"/>
-          <w:szCs w:val="24"/>
-          <w:lang w:val="en-US"/>
-        </w:rPr>
-        <w:t>GoF</w:t>
-      </w:r>
-      <w:proofErr w:type="spellEnd"/>
-      <w:r>
-        <w:rPr>
-          <w:rFonts w:ascii="Courier New" w:hAnsi="Courier New" w:cs="Courier New"/>
-          <w:sz w:val="24"/>
-          <w:szCs w:val="24"/>
-          <w:lang w:val="en-US"/>
-        </w:rPr>
-        <w:t xml:space="preserve"> value of 1.388 ensured the model's validity. However, jobseeker behavior and competitive intensity did not affect recruitment performance, with p-values exceeding the threshold of 0.05. The study highlights the importance of addressing digitalization in Moroccan companies' recruitment </w:t>
+        <w:t xml:space="preserve">The study investigates the impact of digitalization on Moroccan companies' recruitment attractiveness using structural equation models using the PLS approach. The research involved 74 companies across different sectors and found positive relationships between management support, digitalization, and recruitment performance. The results showed that management support, digitalization, and recruitment performance were positively related. The model was predictive in nature, with a Q² value of 0.884 for scanning and 0.937 for performance. The GoF value of 1.388 ensured the model's validity. However, jobseeker behavior and competitive intensity did not affect recruitment performance, with p-values exceeding the threshold of 0.05. The study highlights the importance of addressing digitalization in Moroccan companies' recruitment </w:t>
       </w:r>
       <w:r>
         <w:rPr>
@@ -4557,47 +4442,7 @@
           <w:szCs w:val="24"/>
           <w:lang w:val="en-US"/>
         </w:rPr>
-        <w:t xml:space="preserve">Monroe Consulting Group hosted a webinar on Recruitment: New Normal, discussing the recruitment market landscape in the Philippines. The event, attended by 100 participants, discussed the impact of the pandemic on businesses and the need for a proactive approach. The webinar discussed industries thriving during the pandemic, such as e-commerce, online education, and financial technology, and sectors recovering from the pandemic. The webinar also highlighted the benefits of digital recruitment, including fewer interview rounds and a larger talent pool. Speakers included Jennifer Tan, Maria Ysabel </w:t>
-      </w:r>
-      <w:proofErr w:type="spellStart"/>
-      <w:r>
-        <w:rPr>
-          <w:rFonts w:ascii="Courier New" w:hAnsi="Courier New" w:cs="Courier New"/>
-          <w:sz w:val="24"/>
-          <w:szCs w:val="24"/>
-          <w:lang w:val="en-US"/>
-        </w:rPr>
-        <w:t>Bordador</w:t>
-      </w:r>
-      <w:proofErr w:type="spellEnd"/>
-      <w:r>
-        <w:rPr>
-          <w:rFonts w:ascii="Courier New" w:hAnsi="Courier New" w:cs="Courier New"/>
-          <w:sz w:val="24"/>
-          <w:szCs w:val="24"/>
-          <w:lang w:val="en-US"/>
-        </w:rPr>
-        <w:t xml:space="preserve">, Ismael Fisco, James Allan To, and Mario Glenn </w:t>
-      </w:r>
-      <w:proofErr w:type="spellStart"/>
-      <w:r>
-        <w:rPr>
-          <w:rFonts w:ascii="Courier New" w:hAnsi="Courier New" w:cs="Courier New"/>
-          <w:sz w:val="24"/>
-          <w:szCs w:val="24"/>
-          <w:lang w:val="en-US"/>
-        </w:rPr>
-        <w:t>Isic</w:t>
-      </w:r>
-      <w:proofErr w:type="spellEnd"/>
-      <w:r>
-        <w:rPr>
-          <w:rFonts w:ascii="Courier New" w:hAnsi="Courier New" w:cs="Courier New"/>
-          <w:sz w:val="24"/>
-          <w:szCs w:val="24"/>
-          <w:lang w:val="en-US"/>
-        </w:rPr>
-        <w:t>. (The New Normal: The Philippines Recruitment Market | Monroe Consulting Group, 2020)</w:t>
+        <w:t>Monroe Consulting Group hosted a webinar on Recruitment: New Normal, discussing the recruitment market landscape in the Philippines. The event, attended by 100 participants, discussed the impact of the pandemic on businesses and the need for a proactive approach. The webinar discussed industries thriving during the pandemic, such as e-commerce, online education, and financial technology, and sectors recovering from the pandemic. The webinar also highlighted the benefits of digital recruitment, including fewer interview rounds and a larger talent pool. Speakers included Jennifer Tan, Maria Ysabel Bordador, Ismael Fisco, James Allan To, and Mario Glenn Isic. (The New Normal: The Philippines Recruitment Market | Monroe Consulting Group, 2020)</w:t>
       </w:r>
     </w:p>
     <w:p>
@@ -4705,27 +4550,7 @@
           <w:szCs w:val="24"/>
           <w:lang w:val="en-US"/>
         </w:rPr>
-        <w:t>The pandemic has led to a shift from face-to-face interviews to virtual ones, causing concern among companies. In May 2020, Malaysia's government urged companies to conduct virtual interviews using video conferencing and Skype. Online recruitment uses digital technology to virtualize hiring processes. In August 2020, 9 out of 10 Malaysian employers laid off staff, resulting in 13% needing to hire new people. Employers must stay updated on digital trends and match suitable candidates for company growth. (</w:t>
-      </w:r>
-      <w:proofErr w:type="spellStart"/>
-      <w:r>
-        <w:rPr>
-          <w:rFonts w:ascii="Courier New" w:hAnsi="Courier New" w:cs="Courier New"/>
-          <w:sz w:val="24"/>
-          <w:szCs w:val="24"/>
-          <w:lang w:val="en-US"/>
-        </w:rPr>
-        <w:t>Normalising</w:t>
-      </w:r>
-      <w:proofErr w:type="spellEnd"/>
-      <w:r>
-        <w:rPr>
-          <w:rFonts w:ascii="Courier New" w:hAnsi="Courier New" w:cs="Courier New"/>
-          <w:sz w:val="24"/>
-          <w:szCs w:val="24"/>
-          <w:lang w:val="en-US"/>
-        </w:rPr>
-        <w:t xml:space="preserve"> E-recruitment and Why You Should Join the Trend, Now, 2023)</w:t>
+        <w:t>The pandemic has led to a shift from face-to-face interviews to virtual ones, causing concern among companies. In May 2020, Malaysia's government urged companies to conduct virtual interviews using video conferencing and Skype. Online recruitment uses digital technology to virtualize hiring processes. In August 2020, 9 out of 10 Malaysian employers laid off staff, resulting in 13% needing to hire new people. Employers must stay updated on digital trends and match suitable candidates for company growth. (Normalising E-recruitment and Why You Should Join the Trend, Now, 2023)</w:t>
       </w:r>
     </w:p>
     <w:p>
@@ -4870,27 +4695,7 @@
           <w:lang w:val="en-US"/>
         </w:rPr>
         <w:lastRenderedPageBreak/>
-        <w:t>The development of a Smart Recruitment System using machine learning algorithms for an organization to attract potential and talented candidates. The system aims to save time the recruitment process (</w:t>
-      </w:r>
-      <w:proofErr w:type="spellStart"/>
-      <w:r>
-        <w:rPr>
-          <w:rFonts w:ascii="Courier New" w:hAnsi="Courier New" w:cs="Courier New"/>
-          <w:sz w:val="24"/>
-          <w:szCs w:val="24"/>
-          <w:lang w:val="en-US"/>
-        </w:rPr>
-        <w:t>Shendage</w:t>
-      </w:r>
-      <w:proofErr w:type="spellEnd"/>
-      <w:r>
-        <w:rPr>
-          <w:rFonts w:ascii="Courier New" w:hAnsi="Courier New" w:cs="Courier New"/>
-          <w:sz w:val="24"/>
-          <w:szCs w:val="24"/>
-          <w:lang w:val="en-US"/>
-        </w:rPr>
-        <w:t xml:space="preserve"> et al., 2019).</w:t>
+        <w:t>The development of a Smart Recruitment System using machine learning algorithms for an organization to attract potential and talented candidates. The system aims to save time the recruitment process (Shendage et al., 2019).</w:t>
       </w:r>
     </w:p>
     <w:p>
@@ -4912,27 +4717,7 @@
           <w:szCs w:val="24"/>
           <w:lang w:val="en-US"/>
         </w:rPr>
-        <w:t>As explained by (</w:t>
-      </w:r>
-      <w:proofErr w:type="spellStart"/>
-      <w:r>
-        <w:rPr>
-          <w:rFonts w:ascii="Courier New" w:hAnsi="Courier New" w:cs="Courier New"/>
-          <w:sz w:val="24"/>
-          <w:szCs w:val="24"/>
-          <w:lang w:val="en-US"/>
-        </w:rPr>
-        <w:t>Hotwani</w:t>
-      </w:r>
-      <w:proofErr w:type="spellEnd"/>
-      <w:r>
-        <w:rPr>
-          <w:rFonts w:ascii="Courier New" w:hAnsi="Courier New" w:cs="Courier New"/>
-          <w:sz w:val="24"/>
-          <w:szCs w:val="24"/>
-          <w:lang w:val="en-US"/>
-        </w:rPr>
-        <w:t xml:space="preserve"> et al., 2019), it examined informal and formal recruiting practices in external labor markets and found that quality was a stronger motivator than cost for informal recruiting. It focused on e-recruitment and highlighted that internet platforms, such as career websites, could be a cost-effective alternative to multiple newspaper ads for small companies.</w:t>
+        <w:t>As explained by (Hotwani et al., 2019), it examined informal and formal recruiting practices in external labor markets and found that quality was a stronger motivator than cost for informal recruiting. It focused on e-recruitment and highlighted that internet platforms, such as career websites, could be a cost-effective alternative to multiple newspaper ads for small companies.</w:t>
       </w:r>
     </w:p>
     <w:p>
@@ -4998,27 +4783,7 @@
           <w:szCs w:val="24"/>
           <w:lang w:val="en-US"/>
         </w:rPr>
-        <w:t>As determined by (</w:t>
-      </w:r>
-      <w:proofErr w:type="spellStart"/>
-      <w:r>
-        <w:rPr>
-          <w:rFonts w:ascii="Courier New" w:hAnsi="Courier New" w:cs="Courier New"/>
-          <w:sz w:val="24"/>
-          <w:szCs w:val="24"/>
-          <w:lang w:val="en-US"/>
-        </w:rPr>
-        <w:t>Hashiyana</w:t>
-      </w:r>
-      <w:proofErr w:type="spellEnd"/>
-      <w:r>
-        <w:rPr>
-          <w:rFonts w:ascii="Courier New" w:hAnsi="Courier New" w:cs="Courier New"/>
-          <w:sz w:val="24"/>
-          <w:szCs w:val="24"/>
-          <w:lang w:val="en-US"/>
-        </w:rPr>
-        <w:t xml:space="preserve"> et al., 2021), he note the utilization of internet-based recruitment methods by some companies, emphasizing the need for a proper understanding to avoid errors. The review concludes that online recruitment is an effective and innovative method for hiring, providing a </w:t>
+        <w:t xml:space="preserve">As determined by (Hashiyana et al., 2021), he note the utilization of internet-based recruitment methods by some companies, emphasizing the need for a proper understanding to avoid errors. The review concludes that online recruitment is an effective and innovative method for hiring, providing a </w:t>
       </w:r>
       <w:r>
         <w:rPr>
@@ -5094,27 +4859,7 @@
           <w:szCs w:val="24"/>
           <w:lang w:val="en-US"/>
         </w:rPr>
-        <w:t>Based on the study of (</w:t>
-      </w:r>
-      <w:proofErr w:type="spellStart"/>
-      <w:r>
-        <w:rPr>
-          <w:rFonts w:ascii="Courier New" w:hAnsi="Courier New" w:cs="Courier New"/>
-          <w:sz w:val="24"/>
-          <w:szCs w:val="24"/>
-          <w:lang w:val="en-US"/>
-        </w:rPr>
-        <w:t>Prasetyaningtyas</w:t>
-      </w:r>
-      <w:proofErr w:type="spellEnd"/>
-      <w:r>
-        <w:rPr>
-          <w:rFonts w:ascii="Courier New" w:hAnsi="Courier New" w:cs="Courier New"/>
-          <w:sz w:val="24"/>
-          <w:szCs w:val="24"/>
-          <w:lang w:val="en-US"/>
-        </w:rPr>
-        <w:t xml:space="preserve"> et al. ,2022), it emphasizes the challenges in the traditional recruitment process, citing the abundance of labor involved. The introduction of online systems is presented as a solution, simplifying the process for both employers and applicants. </w:t>
+        <w:t xml:space="preserve">Based on the study of (Prasetyaningtyas et al. ,2022), it emphasizes the challenges in the traditional recruitment process, citing the abundance of labor involved. The introduction of online systems is presented as a solution, simplifying the process for both employers and applicants. </w:t>
       </w:r>
     </w:p>
     <w:p>
@@ -5151,7 +4896,6 @@
           <w:lang w:val="en-US"/>
         </w:rPr>
       </w:pPr>
-      <w:proofErr w:type="spellStart"/>
       <w:r>
         <w:rPr>
           <w:rFonts w:ascii="Courier New" w:hAnsi="Courier New" w:cs="Courier New"/>
@@ -5160,17 +4904,7 @@
           <w:lang w:val="en-US"/>
         </w:rPr>
         <w:lastRenderedPageBreak/>
-        <w:t>Karaoglu</w:t>
-      </w:r>
-      <w:proofErr w:type="spellEnd"/>
-      <w:r>
-        <w:rPr>
-          <w:rFonts w:ascii="Courier New" w:hAnsi="Courier New" w:cs="Courier New"/>
-          <w:sz w:val="24"/>
-          <w:szCs w:val="24"/>
-          <w:lang w:val="en-US"/>
-        </w:rPr>
-        <w:t xml:space="preserve"> et al. (2022) highlight the impact of sociodemographic factors, such as age, race, education, and income, on online job searching. Acknowledging the disparities, the review suggests that online recruitment techniques should consider these inequalities to promote diversity. </w:t>
+        <w:t xml:space="preserve">Karaoglu et al. (2022) highlight the impact of sociodemographic factors, such as age, race, education, and income, on online job searching. Acknowledging the disparities, the review suggests that online recruitment techniques should consider these inequalities to promote diversity. </w:t>
       </w:r>
     </w:p>
     <w:p>
@@ -5192,27 +4926,7 @@
           <w:szCs w:val="24"/>
           <w:lang w:val="en-US"/>
         </w:rPr>
-        <w:t>As stated by (</w:t>
-      </w:r>
-      <w:proofErr w:type="spellStart"/>
-      <w:r>
-        <w:rPr>
-          <w:rFonts w:ascii="Courier New" w:hAnsi="Courier New" w:cs="Courier New"/>
-          <w:sz w:val="24"/>
-          <w:szCs w:val="24"/>
-          <w:lang w:val="en-US"/>
-        </w:rPr>
-        <w:t>Aljuaid</w:t>
-      </w:r>
-      <w:proofErr w:type="spellEnd"/>
-      <w:r>
-        <w:rPr>
-          <w:rFonts w:ascii="Courier New" w:hAnsi="Courier New" w:cs="Courier New"/>
-          <w:sz w:val="24"/>
-          <w:szCs w:val="24"/>
-          <w:lang w:val="en-US"/>
-        </w:rPr>
-        <w:t>, 2021), he discusses the contribution of an AI-based e-recruitment system that can assess the experience, qualifications, and suitability of candidates applying for specific jobs. It emphasizes the need for efficient recruitment strategies to recruit employees with high potential and execute talent management strategies.</w:t>
+        <w:t>As stated by (Aljuaid, 2021), he discusses the contribution of an AI-based e-recruitment system that can assess the experience, qualifications, and suitability of candidates applying for specific jobs. It emphasizes the need for efficient recruitment strategies to recruit employees with high potential and execute talent management strategies.</w:t>
       </w:r>
     </w:p>
     <w:p>
@@ -5234,27 +4948,7 @@
           <w:szCs w:val="24"/>
           <w:lang w:val="en-US"/>
         </w:rPr>
-        <w:t xml:space="preserve">Malki and </w:t>
-      </w:r>
-      <w:proofErr w:type="spellStart"/>
-      <w:r>
-        <w:rPr>
-          <w:rFonts w:ascii="Courier New" w:hAnsi="Courier New" w:cs="Courier New"/>
-          <w:sz w:val="24"/>
-          <w:szCs w:val="24"/>
-          <w:lang w:val="en-US"/>
-        </w:rPr>
-        <w:t>Atlam</w:t>
-      </w:r>
-      <w:proofErr w:type="spellEnd"/>
-      <w:r>
-        <w:rPr>
-          <w:rFonts w:ascii="Courier New" w:hAnsi="Courier New" w:cs="Courier New"/>
-          <w:sz w:val="24"/>
-          <w:szCs w:val="24"/>
-          <w:lang w:val="en-US"/>
-        </w:rPr>
-        <w:t xml:space="preserve"> (2021) argue that applying to companies using traditional paper forms is ineffective, contributing to the development of online recruitment systems.</w:t>
+        <w:t>Malki and Atlam (2021) argue that applying to companies using traditional paper forms is ineffective, contributing to the development of online recruitment systems.</w:t>
       </w:r>
     </w:p>
     <w:p>
@@ -5620,7 +5314,19 @@
           <w:shd w:val="clear" w:color="auto" w:fill="FFFFFF"/>
         </w:rPr>
         <w:lastRenderedPageBreak/>
-        <w:t>CHAPTER 2</w:t>
+        <w:t xml:space="preserve">CHAPTER </w:t>
+      </w:r>
+      <w:r>
+        <w:rPr>
+          <w:rFonts w:ascii="Courier New" w:hAnsi="Courier New" w:cs="Courier New"/>
+          <w:b/>
+          <w:bCs/>
+          <w:color w:val="000000"/>
+          <w:sz w:val="24"/>
+          <w:szCs w:val="24"/>
+          <w:shd w:val="clear" w:color="auto" w:fill="FFFFFF"/>
+        </w:rPr>
+        <w:t>3</w:t>
       </w:r>
     </w:p>
     <w:p>
@@ -12834,7 +12540,6 @@
                 <w:lang w:val="en-US"/>
               </w:rPr>
             </w:pPr>
-            <w:proofErr w:type="spellStart"/>
             <w:r>
               <w:rPr>
                 <w:rFonts w:ascii="Courier New" w:hAnsi="Courier New" w:cs="Courier New"/>
@@ -12842,17 +12547,7 @@
                 <w:szCs w:val="24"/>
                 <w:lang w:val="en-US"/>
               </w:rPr>
-              <w:t>Laragon</w:t>
-            </w:r>
-            <w:proofErr w:type="spellEnd"/>
-            <w:r>
-              <w:rPr>
-                <w:rFonts w:ascii="Courier New" w:hAnsi="Courier New" w:cs="Courier New"/>
-                <w:sz w:val="24"/>
-                <w:szCs w:val="24"/>
-                <w:lang w:val="en-US"/>
-              </w:rPr>
-              <w:t xml:space="preserve"> 4.0.16</w:t>
+              <w:t>Laragon 4.0.16</w:t>
             </w:r>
           </w:p>
         </w:tc>
@@ -12871,7 +12566,6 @@
                 <w:lang w:val="en-US"/>
               </w:rPr>
             </w:pPr>
-            <w:proofErr w:type="spellStart"/>
             <w:r>
               <w:rPr>
                 <w:rFonts w:ascii="Courier New" w:hAnsi="Courier New" w:cs="Courier New"/>
@@ -12879,17 +12573,7 @@
                 <w:szCs w:val="24"/>
                 <w:lang w:val="en-US"/>
               </w:rPr>
-              <w:t>Laragon</w:t>
-            </w:r>
-            <w:proofErr w:type="spellEnd"/>
-            <w:r>
-              <w:rPr>
-                <w:rFonts w:ascii="Courier New" w:hAnsi="Courier New" w:cs="Courier New"/>
-                <w:sz w:val="24"/>
-                <w:szCs w:val="24"/>
-                <w:lang w:val="en-US"/>
-              </w:rPr>
-              <w:t xml:space="preserve"> 6.0</w:t>
+              <w:t>Laragon 6.0</w:t>
             </w:r>
           </w:p>
         </w:tc>
@@ -12936,7 +12620,6 @@
                 <w:lang w:val="en-US"/>
               </w:rPr>
             </w:pPr>
-            <w:proofErr w:type="spellStart"/>
             <w:r>
               <w:rPr>
                 <w:rFonts w:ascii="Courier New" w:hAnsi="Courier New" w:cs="Courier New"/>
@@ -12946,7 +12629,6 @@
               </w:rPr>
               <w:t>Hostinger</w:t>
             </w:r>
-            <w:proofErr w:type="spellEnd"/>
           </w:p>
         </w:tc>
         <w:tc>
@@ -12964,7 +12646,6 @@
                 <w:lang w:val="en-US"/>
               </w:rPr>
             </w:pPr>
-            <w:proofErr w:type="spellStart"/>
             <w:r>
               <w:rPr>
                 <w:rFonts w:ascii="Courier New" w:hAnsi="Courier New" w:cs="Courier New"/>
@@ -12974,7 +12655,6 @@
               </w:rPr>
               <w:t>Hostinger</w:t>
             </w:r>
-            <w:proofErr w:type="spellEnd"/>
           </w:p>
         </w:tc>
       </w:tr>
@@ -15717,19 +15397,11 @@
           <w:rFonts w:ascii="Courier New" w:hAnsi="Courier New" w:cs="Courier New"/>
         </w:rPr>
       </w:pPr>
-      <w:proofErr w:type="spellStart"/>
-      <w:r>
-        <w:rPr>
-          <w:rFonts w:ascii="Courier New" w:hAnsi="Courier New" w:cs="Courier New"/>
-        </w:rPr>
-        <w:t>Aljuaid</w:t>
-      </w:r>
-      <w:proofErr w:type="spellEnd"/>
-      <w:r>
-        <w:rPr>
-          <w:rFonts w:ascii="Courier New" w:hAnsi="Courier New" w:cs="Courier New"/>
-        </w:rPr>
-        <w:t xml:space="preserve">, A. (2021). </w:t>
+      <w:r>
+        <w:rPr>
+          <w:rFonts w:ascii="Courier New" w:hAnsi="Courier New" w:cs="Courier New"/>
+        </w:rPr>
+        <w:t xml:space="preserve">Aljuaid, A. (2021). </w:t>
       </w:r>
       <w:r>
         <w:rPr>
@@ -15768,25 +15440,7 @@
           <w:i/>
           <w:iCs/>
         </w:rPr>
-        <w:t xml:space="preserve">Employee Recruitment System: </w:t>
-      </w:r>
-      <w:proofErr w:type="spellStart"/>
-      <w:r>
-        <w:rPr>
-          <w:rFonts w:ascii="Courier New" w:hAnsi="Courier New" w:cs="Courier New"/>
-          <w:i/>
-          <w:iCs/>
-        </w:rPr>
-        <w:t>Analysing</w:t>
-      </w:r>
-      <w:proofErr w:type="spellEnd"/>
-      <w:r>
-        <w:rPr>
-          <w:rFonts w:ascii="Courier New" w:hAnsi="Courier New" w:cs="Courier New"/>
-          <w:i/>
-          <w:iCs/>
-        </w:rPr>
-        <w:t xml:space="preserve"> the Effectiveness of Online Recruitment</w:t>
+        <w:t>Employee Recruitment System: Analysing the Effectiveness of Online Recruitment</w:t>
       </w:r>
       <w:r>
         <w:rPr>
@@ -15808,35 +15462,7 @@
         <w:rPr>
           <w:rFonts w:ascii="Courier New" w:hAnsi="Courier New" w:cs="Courier New"/>
         </w:rPr>
-        <w:t xml:space="preserve">Blumenberg, C., Menezes, A. M. B., Gonçalves, H., Assunção, M. C. F., Wehrmeister, F. C., &amp; Barros, A. J. D. (2019). How different online recruitment methods impact on recruitment rates for the web-based </w:t>
-      </w:r>
-      <w:proofErr w:type="spellStart"/>
-      <w:r>
-        <w:rPr>
-          <w:rFonts w:ascii="Courier New" w:hAnsi="Courier New" w:cs="Courier New"/>
-        </w:rPr>
-        <w:t>coortesnaweb</w:t>
-      </w:r>
-      <w:proofErr w:type="spellEnd"/>
-      <w:r>
-        <w:rPr>
-          <w:rFonts w:ascii="Courier New" w:hAnsi="Courier New" w:cs="Courier New"/>
-        </w:rPr>
-        <w:t xml:space="preserve"> project: A </w:t>
-      </w:r>
-      <w:proofErr w:type="spellStart"/>
-      <w:r>
-        <w:rPr>
-          <w:rFonts w:ascii="Courier New" w:hAnsi="Courier New" w:cs="Courier New"/>
-        </w:rPr>
-        <w:t>randomised</w:t>
-      </w:r>
-      <w:proofErr w:type="spellEnd"/>
-      <w:r>
-        <w:rPr>
-          <w:rFonts w:ascii="Courier New" w:hAnsi="Courier New" w:cs="Courier New"/>
-        </w:rPr>
-        <w:t xml:space="preserve"> trial. </w:t>
+        <w:t xml:space="preserve">Blumenberg, C., Menezes, A. M. B., Gonçalves, H., Assunção, M. C. F., Wehrmeister, F. C., &amp; Barros, A. J. D. (2019). How different online recruitment methods impact on recruitment rates for the web-based coortesnaweb project: A randomised trial. </w:t>
       </w:r>
       <w:r>
         <w:rPr>
@@ -15988,21 +15614,7 @@
         <w:rPr>
           <w:rFonts w:ascii="Courier New" w:hAnsi="Courier New" w:cs="Courier New"/>
         </w:rPr>
-        <w:t xml:space="preserve">Grace, M., Ventura, G., &amp; </w:t>
-      </w:r>
-      <w:proofErr w:type="spellStart"/>
-      <w:r>
-        <w:rPr>
-          <w:rFonts w:ascii="Courier New" w:hAnsi="Courier New" w:cs="Courier New"/>
-        </w:rPr>
-        <w:t>Bringula</w:t>
-      </w:r>
-      <w:proofErr w:type="spellEnd"/>
-      <w:r>
-        <w:rPr>
-          <w:rFonts w:ascii="Courier New" w:hAnsi="Courier New" w:cs="Courier New"/>
-        </w:rPr>
-        <w:t>, R. P. (201</w:t>
+        <w:t>Grace, M., Ventura, G., &amp; Bringula, R. P. (201</w:t>
       </w:r>
       <w:r>
         <w:rPr>
@@ -16041,69 +15653,19 @@
           <w:rFonts w:ascii="Courier New" w:hAnsi="Courier New" w:cs="Courier New"/>
         </w:rPr>
       </w:pPr>
-      <w:proofErr w:type="spellStart"/>
-      <w:r>
-        <w:rPr>
-          <w:rFonts w:ascii="Courier New" w:hAnsi="Courier New" w:cs="Courier New"/>
-        </w:rPr>
-        <w:t>Hotwani</w:t>
-      </w:r>
-      <w:proofErr w:type="spellEnd"/>
-      <w:r>
-        <w:rPr>
-          <w:rFonts w:ascii="Courier New" w:hAnsi="Courier New" w:cs="Courier New"/>
-        </w:rPr>
-        <w:t xml:space="preserve">, S., &amp; </w:t>
-      </w:r>
-      <w:proofErr w:type="spellStart"/>
-      <w:r>
-        <w:rPr>
-          <w:rFonts w:ascii="Courier New" w:hAnsi="Courier New" w:cs="Courier New"/>
-        </w:rPr>
-        <w:t>Chandure</w:t>
-      </w:r>
-      <w:proofErr w:type="spellEnd"/>
-      <w:r>
-        <w:rPr>
-          <w:rFonts w:ascii="Courier New" w:hAnsi="Courier New" w:cs="Courier New"/>
-        </w:rPr>
-        <w:t xml:space="preserve">, O. (2019). STUDY PAPER ON E-RECRUITMENT. In </w:t>
-      </w:r>
-      <w:proofErr w:type="spellStart"/>
+      <w:r>
+        <w:rPr>
+          <w:rFonts w:ascii="Courier New" w:hAnsi="Courier New" w:cs="Courier New"/>
+        </w:rPr>
+        <w:t xml:space="preserve">Hotwani, S., &amp; Chandure, O. (2019). STUDY PAPER ON E-RECRUITMENT. In </w:t>
+      </w:r>
       <w:r>
         <w:rPr>
           <w:rFonts w:ascii="Courier New" w:hAnsi="Courier New" w:cs="Courier New"/>
           <w:i/>
           <w:iCs/>
         </w:rPr>
-        <w:t>Internatio</w:t>
-      </w:r>
-      <w:proofErr w:type="spellEnd"/>
-      <w:r>
-        <w:rPr>
-          <w:rFonts w:ascii="Courier New" w:hAnsi="Courier New" w:cs="Courier New"/>
-          <w:i/>
-          <w:iCs/>
-        </w:rPr>
-        <w:t xml:space="preserve"> </w:t>
-      </w:r>
-      <w:proofErr w:type="spellStart"/>
-      <w:r>
-        <w:rPr>
-          <w:rFonts w:ascii="Courier New" w:hAnsi="Courier New" w:cs="Courier New"/>
-          <w:i/>
-          <w:iCs/>
-        </w:rPr>
-        <w:t>nal</w:t>
-      </w:r>
-      <w:proofErr w:type="spellEnd"/>
-      <w:r>
-        <w:rPr>
-          <w:rFonts w:ascii="Courier New" w:hAnsi="Courier New" w:cs="Courier New"/>
-          <w:i/>
-          <w:iCs/>
-        </w:rPr>
-        <w:t xml:space="preserve"> Journal of Research In Science &amp; Engineering e</w:t>
+        <w:t>Internatio nal Journal of Research In Science &amp; Engineering e</w:t>
       </w:r>
       <w:r>
         <w:rPr>
@@ -16240,33 +15802,11 @@
           <w:rFonts w:ascii="Courier New" w:hAnsi="Courier New" w:cs="Courier New"/>
         </w:rPr>
       </w:pPr>
-      <w:proofErr w:type="spellStart"/>
-      <w:r>
-        <w:rPr>
-          <w:rFonts w:ascii="Courier New" w:hAnsi="Courier New" w:cs="Courier New"/>
-        </w:rPr>
-        <w:t>Karaoglu</w:t>
-      </w:r>
-      <w:proofErr w:type="spellEnd"/>
-      <w:r>
-        <w:rPr>
-          <w:rFonts w:ascii="Courier New" w:hAnsi="Courier New" w:cs="Courier New"/>
-        </w:rPr>
-        <w:t xml:space="preserve">, G., </w:t>
-      </w:r>
-      <w:proofErr w:type="spellStart"/>
-      <w:r>
-        <w:rPr>
-          <w:rFonts w:ascii="Courier New" w:hAnsi="Courier New" w:cs="Courier New"/>
-        </w:rPr>
-        <w:t>Hargittai</w:t>
-      </w:r>
-      <w:proofErr w:type="spellEnd"/>
-      <w:r>
-        <w:rPr>
-          <w:rFonts w:ascii="Courier New" w:hAnsi="Courier New" w:cs="Courier New"/>
-        </w:rPr>
-        <w:t xml:space="preserve">, E., &amp; Nguyen, M. H. (2022). Inequality in online job searching in the age of social media. </w:t>
+      <w:r>
+        <w:rPr>
+          <w:rFonts w:ascii="Courier New" w:hAnsi="Courier New" w:cs="Courier New"/>
+        </w:rPr>
+        <w:t xml:space="preserve">Karaoglu, G., Hargittai, E., &amp; Nguyen, M. H. (2022). Inequality in online job searching in the age of social media. </w:t>
       </w:r>
       <w:r>
         <w:rPr>
@@ -16315,47 +15855,11 @@
           <w:rFonts w:ascii="Courier New" w:hAnsi="Courier New" w:cs="Courier New"/>
         </w:rPr>
       </w:pPr>
-      <w:proofErr w:type="spellStart"/>
-      <w:r>
-        <w:rPr>
-          <w:rFonts w:ascii="Courier New" w:hAnsi="Courier New" w:cs="Courier New"/>
-        </w:rPr>
-        <w:t>Kmail</w:t>
-      </w:r>
-      <w:proofErr w:type="spellEnd"/>
-      <w:r>
-        <w:rPr>
-          <w:rFonts w:ascii="Courier New" w:hAnsi="Courier New" w:cs="Courier New"/>
-        </w:rPr>
-        <w:t xml:space="preserve">, A. B., Maree, M., </w:t>
-      </w:r>
-      <w:proofErr w:type="spellStart"/>
-      <w:r>
-        <w:rPr>
-          <w:rFonts w:ascii="Courier New" w:hAnsi="Courier New" w:cs="Courier New"/>
-        </w:rPr>
-        <w:t>Belkhatir</w:t>
-      </w:r>
-      <w:proofErr w:type="spellEnd"/>
-      <w:r>
-        <w:rPr>
-          <w:rFonts w:ascii="Courier New" w:hAnsi="Courier New" w:cs="Courier New"/>
-        </w:rPr>
-        <w:t xml:space="preserve">, M., &amp; </w:t>
-      </w:r>
-      <w:proofErr w:type="spellStart"/>
-      <w:r>
-        <w:rPr>
-          <w:rFonts w:ascii="Courier New" w:hAnsi="Courier New" w:cs="Courier New"/>
-        </w:rPr>
-        <w:t>Alhashmi</w:t>
-      </w:r>
-      <w:proofErr w:type="spellEnd"/>
-      <w:r>
-        <w:rPr>
-          <w:rFonts w:ascii="Courier New" w:hAnsi="Courier New" w:cs="Courier New"/>
-        </w:rPr>
-        <w:t xml:space="preserve">, S. M. (2016). An automatic online recruitment system based on exploiting multiple semantic resources and concept-relatedness measures. </w:t>
+      <w:r>
+        <w:rPr>
+          <w:rFonts w:ascii="Courier New" w:hAnsi="Courier New" w:cs="Courier New"/>
+        </w:rPr>
+        <w:t xml:space="preserve">Kmail, A. B., Maree, M., Belkhatir, M., &amp; Alhashmi, S. M. (2016). An automatic online recruitment system based on exploiting multiple semantic resources and concept-relatedness measures. </w:t>
       </w:r>
       <w:r>
         <w:rPr>
@@ -16448,21 +15952,7 @@
         <w:rPr>
           <w:rFonts w:ascii="Courier New" w:hAnsi="Courier New" w:cs="Courier New"/>
         </w:rPr>
-        <w:t xml:space="preserve">Lee, L., Guzzo, R. F., Madera, J. M., &amp; </w:t>
-      </w:r>
-      <w:proofErr w:type="spellStart"/>
-      <w:r>
-        <w:rPr>
-          <w:rFonts w:ascii="Courier New" w:hAnsi="Courier New" w:cs="Courier New"/>
-        </w:rPr>
-        <w:t>Guchait</w:t>
-      </w:r>
-      <w:proofErr w:type="spellEnd"/>
-      <w:r>
-        <w:rPr>
-          <w:rFonts w:ascii="Courier New" w:hAnsi="Courier New" w:cs="Courier New"/>
-        </w:rPr>
-        <w:t xml:space="preserve">, P. (2021). Examining Applicant Online Recruitment: The Use of Fictitious Websites in Experimental Studies. </w:t>
+        <w:t xml:space="preserve">Lee, L., Guzzo, R. F., Madera, J. M., &amp; Guchait, P. (2021). Examining Applicant Online Recruitment: The Use of Fictitious Websites in Experimental Studies. </w:t>
       </w:r>
       <w:r>
         <w:rPr>
@@ -16515,35 +16005,7 @@
         <w:rPr>
           <w:rFonts w:ascii="Courier New" w:hAnsi="Courier New" w:cs="Courier New"/>
         </w:rPr>
-        <w:t xml:space="preserve">Malki, Z., </w:t>
-      </w:r>
-      <w:proofErr w:type="spellStart"/>
-      <w:r>
-        <w:rPr>
-          <w:rFonts w:ascii="Courier New" w:hAnsi="Courier New" w:cs="Courier New"/>
-        </w:rPr>
-        <w:t>Atlam</w:t>
-      </w:r>
-      <w:proofErr w:type="spellEnd"/>
-      <w:r>
-        <w:rPr>
-          <w:rFonts w:ascii="Courier New" w:hAnsi="Courier New" w:cs="Courier New"/>
-        </w:rPr>
-        <w:t xml:space="preserve">, E., Malki, Z., &amp; </w:t>
-      </w:r>
-      <w:proofErr w:type="spellStart"/>
-      <w:r>
-        <w:rPr>
-          <w:rFonts w:ascii="Courier New" w:hAnsi="Courier New" w:cs="Courier New"/>
-        </w:rPr>
-        <w:t>Atlam</w:t>
-      </w:r>
-      <w:proofErr w:type="spellEnd"/>
-      <w:r>
-        <w:rPr>
-          <w:rFonts w:ascii="Courier New" w:hAnsi="Courier New" w:cs="Courier New"/>
-        </w:rPr>
-        <w:t xml:space="preserve">, E. (2021). Graduate Students and Companies Web Based E-Recruitment System. </w:t>
+        <w:t xml:space="preserve">Malki, Z., Atlam, E., Malki, Z., &amp; Atlam, E. (2021). Graduate Students and Companies Web Based E-Recruitment System. </w:t>
       </w:r>
       <w:r>
         <w:rPr>
@@ -16587,21 +16049,7 @@
         <w:rPr>
           <w:rFonts w:ascii="Courier New" w:hAnsi="Courier New" w:cs="Courier New"/>
         </w:rPr>
-        <w:t xml:space="preserve">Moseson, H., Kumar, S., &amp; </w:t>
-      </w:r>
-      <w:proofErr w:type="spellStart"/>
-      <w:r>
-        <w:rPr>
-          <w:rFonts w:ascii="Courier New" w:hAnsi="Courier New" w:cs="Courier New"/>
-        </w:rPr>
-        <w:t>Juusola</w:t>
-      </w:r>
-      <w:proofErr w:type="spellEnd"/>
-      <w:r>
-        <w:rPr>
-          <w:rFonts w:ascii="Courier New" w:hAnsi="Courier New" w:cs="Courier New"/>
-        </w:rPr>
-        <w:t xml:space="preserve">, J. L. (2020). Comparison of study samples recruited with virtual versus traditional recruitment methods. </w:t>
+        <w:t xml:space="preserve">Moseson, H., Kumar, S., &amp; Juusola, J. L. (2020). Comparison of study samples recruited with virtual versus traditional recruitment methods. </w:t>
       </w:r>
       <w:r>
         <w:rPr>
@@ -16684,19 +16132,11 @@
           <w:rFonts w:ascii="Courier New" w:hAnsi="Courier New" w:cs="Courier New"/>
         </w:rPr>
       </w:pPr>
-      <w:proofErr w:type="spellStart"/>
-      <w:r>
-        <w:rPr>
-          <w:rFonts w:ascii="Courier New" w:hAnsi="Courier New" w:cs="Courier New"/>
-        </w:rPr>
-        <w:t>Obipi</w:t>
-      </w:r>
-      <w:proofErr w:type="spellEnd"/>
-      <w:r>
-        <w:rPr>
-          <w:rFonts w:ascii="Courier New" w:hAnsi="Courier New" w:cs="Courier New"/>
-        </w:rPr>
-        <w:t xml:space="preserve"> , I. O., &amp; Kalio, N. (2018). Recruitment Management System and Employee Procurement in the Oil and Gas Sector in Nigeria. </w:t>
+      <w:r>
+        <w:rPr>
+          <w:rFonts w:ascii="Courier New" w:hAnsi="Courier New" w:cs="Courier New"/>
+        </w:rPr>
+        <w:t xml:space="preserve">Obipi , I. O., &amp; Kalio, N. (2018). Recruitment Management System and Employee Procurement in the Oil and Gas Sector in Nigeria. </w:t>
       </w:r>
       <w:r>
         <w:rPr>
@@ -16815,33 +16255,11 @@
           <w:rFonts w:ascii="Courier New" w:hAnsi="Courier New" w:cs="Courier New"/>
         </w:rPr>
       </w:pPr>
-      <w:proofErr w:type="spellStart"/>
-      <w:r>
-        <w:rPr>
-          <w:rFonts w:ascii="Courier New" w:hAnsi="Courier New" w:cs="Courier New"/>
-        </w:rPr>
-        <w:t>Prasetyaningtyas</w:t>
-      </w:r>
-      <w:proofErr w:type="spellEnd"/>
-      <w:r>
-        <w:rPr>
-          <w:rFonts w:ascii="Courier New" w:hAnsi="Courier New" w:cs="Courier New"/>
-        </w:rPr>
-        <w:t xml:space="preserve">, S. W., Sim, M., </w:t>
-      </w:r>
-      <w:proofErr w:type="spellStart"/>
-      <w:r>
-        <w:rPr>
-          <w:rFonts w:ascii="Courier New" w:hAnsi="Courier New" w:cs="Courier New"/>
-        </w:rPr>
-        <w:t>Triantoro</w:t>
-      </w:r>
-      <w:proofErr w:type="spellEnd"/>
-      <w:r>
-        <w:rPr>
-          <w:rFonts w:ascii="Courier New" w:hAnsi="Courier New" w:cs="Courier New"/>
-        </w:rPr>
-        <w:t>, B. H., &amp; Allen, A. (2022)</w:t>
+      <w:r>
+        <w:rPr>
+          <w:rFonts w:ascii="Courier New" w:hAnsi="Courier New" w:cs="Courier New"/>
+        </w:rPr>
+        <w:t>Prasetyaningtyas, S. W., Sim, M., Triantoro, B. H., &amp; Allen, A. (2022)</w:t>
       </w:r>
       <w:bookmarkEnd w:id="0"/>
       <w:r>
@@ -16850,52 +16268,14 @@
         </w:rPr>
         <w:t xml:space="preserve">. THE USE OF EMPLOYER BRANDING DIMENSIONS TO ATTRACT FRESH GRADUATES. </w:t>
       </w:r>
-      <w:proofErr w:type="spellStart"/>
       <w:r>
         <w:rPr>
           <w:rFonts w:ascii="Courier New" w:hAnsi="Courier New" w:cs="Courier New"/>
           <w:i/>
           <w:iCs/>
         </w:rPr>
-        <w:t>Jurnal</w:t>
-      </w:r>
-      <w:proofErr w:type="spellEnd"/>
-      <w:r>
-        <w:rPr>
-          <w:rFonts w:ascii="Courier New" w:hAnsi="Courier New" w:cs="Courier New"/>
-          <w:i/>
-          <w:iCs/>
-        </w:rPr>
-        <w:t xml:space="preserve"> </w:t>
-      </w:r>
-      <w:proofErr w:type="spellStart"/>
-      <w:r>
-        <w:rPr>
-          <w:rFonts w:ascii="Courier New" w:hAnsi="Courier New" w:cs="Courier New"/>
-          <w:i/>
-          <w:iCs/>
-        </w:rPr>
-        <w:t>Bisnis</w:t>
-      </w:r>
-      <w:proofErr w:type="spellEnd"/>
-      <w:r>
-        <w:rPr>
-          <w:rFonts w:ascii="Courier New" w:hAnsi="Courier New" w:cs="Courier New"/>
-          <w:i/>
-          <w:iCs/>
-        </w:rPr>
-        <w:t xml:space="preserve"> Dan </w:t>
-      </w:r>
-      <w:proofErr w:type="spellStart"/>
-      <w:r>
-        <w:rPr>
-          <w:rFonts w:ascii="Courier New" w:hAnsi="Courier New" w:cs="Courier New"/>
-          <w:i/>
-          <w:iCs/>
-        </w:rPr>
-        <w:t>Manajemen</w:t>
-      </w:r>
-      <w:proofErr w:type="spellEnd"/>
+        <w:t>Jurnal Bisnis Dan Manajemen</w:t>
+      </w:r>
       <w:r>
         <w:rPr>
           <w:rFonts w:ascii="Courier New" w:hAnsi="Courier New" w:cs="Courier New"/>
@@ -16939,21 +16319,7 @@
         <w:rPr>
           <w:rFonts w:ascii="Courier New" w:hAnsi="Courier New" w:cs="Courier New"/>
         </w:rPr>
-        <w:t xml:space="preserve">Ramadhani, F., &amp; </w:t>
-      </w:r>
-      <w:proofErr w:type="spellStart"/>
-      <w:r>
-        <w:rPr>
-          <w:rFonts w:ascii="Courier New" w:hAnsi="Courier New" w:cs="Courier New"/>
-        </w:rPr>
-        <w:t>Zarlis</w:t>
-      </w:r>
-      <w:proofErr w:type="spellEnd"/>
-      <w:r>
-        <w:rPr>
-          <w:rFonts w:ascii="Courier New" w:hAnsi="Courier New" w:cs="Courier New"/>
-        </w:rPr>
-        <w:t xml:space="preserve">, M. (n.d.). </w:t>
+        <w:t xml:space="preserve">Ramadhani, F., &amp; Zarlis, M. (n.d.). </w:t>
       </w:r>
       <w:r>
         <w:rPr>
@@ -17032,19 +16398,11 @@
           <w:rFonts w:ascii="Courier New" w:hAnsi="Courier New" w:cs="Courier New"/>
         </w:rPr>
       </w:pPr>
-      <w:proofErr w:type="spellStart"/>
-      <w:r>
-        <w:rPr>
-          <w:rFonts w:ascii="Courier New" w:hAnsi="Courier New" w:cs="Courier New"/>
-        </w:rPr>
-        <w:t>Rosoiu</w:t>
-      </w:r>
-      <w:proofErr w:type="spellEnd"/>
-      <w:r>
-        <w:rPr>
-          <w:rFonts w:ascii="Courier New" w:hAnsi="Courier New" w:cs="Courier New"/>
-        </w:rPr>
-        <w:t xml:space="preserve">, O., &amp; Popescu, C. (n.d.). </w:t>
+      <w:r>
+        <w:rPr>
+          <w:rFonts w:ascii="Courier New" w:hAnsi="Courier New" w:cs="Courier New"/>
+        </w:rPr>
+        <w:t xml:space="preserve">Rosoiu, O., &amp; Popescu, C. (n.d.). </w:t>
       </w:r>
       <w:r>
         <w:rPr>
@@ -17071,19 +16429,11 @@
           <w:rFonts w:ascii="Courier New" w:hAnsi="Courier New" w:cs="Courier New"/>
         </w:rPr>
       </w:pPr>
-      <w:proofErr w:type="spellStart"/>
-      <w:r>
-        <w:rPr>
-          <w:rFonts w:ascii="Courier New" w:hAnsi="Courier New" w:cs="Courier New"/>
-        </w:rPr>
-        <w:t>Samoli</w:t>
-      </w:r>
-      <w:proofErr w:type="spellEnd"/>
-      <w:r>
-        <w:rPr>
-          <w:rFonts w:ascii="Courier New" w:hAnsi="Courier New" w:cs="Courier New"/>
-        </w:rPr>
-        <w:t xml:space="preserve">, C. (2021, May 20). </w:t>
+      <w:r>
+        <w:rPr>
+          <w:rFonts w:ascii="Courier New" w:hAnsi="Courier New" w:cs="Courier New"/>
+        </w:rPr>
+        <w:t xml:space="preserve">Samoli, C. (2021, May 20). </w:t>
       </w:r>
       <w:r>
         <w:rPr>
@@ -17162,33 +16512,11 @@
           <w:rFonts w:ascii="Courier New" w:hAnsi="Courier New" w:cs="Courier New"/>
         </w:rPr>
       </w:pPr>
-      <w:proofErr w:type="spellStart"/>
-      <w:r>
-        <w:rPr>
-          <w:rFonts w:ascii="Courier New" w:hAnsi="Courier New" w:cs="Courier New"/>
-        </w:rPr>
-        <w:t>Shendage</w:t>
-      </w:r>
-      <w:proofErr w:type="spellEnd"/>
-      <w:r>
-        <w:rPr>
-          <w:rFonts w:ascii="Courier New" w:hAnsi="Courier New" w:cs="Courier New"/>
-        </w:rPr>
-        <w:t xml:space="preserve">, S., Shinde, T., </w:t>
-      </w:r>
-      <w:proofErr w:type="spellStart"/>
-      <w:r>
-        <w:rPr>
-          <w:rFonts w:ascii="Courier New" w:hAnsi="Courier New" w:cs="Courier New"/>
-        </w:rPr>
-        <w:t>Govilkar</w:t>
-      </w:r>
-      <w:proofErr w:type="spellEnd"/>
-      <w:r>
-        <w:rPr>
-          <w:rFonts w:ascii="Courier New" w:hAnsi="Courier New" w:cs="Courier New"/>
-        </w:rPr>
-        <w:t xml:space="preserve">, K., &amp; Chavan, J. (2019). Issue 6 www.jetir.org (ISSN-2349-5162). </w:t>
+      <w:r>
+        <w:rPr>
+          <w:rFonts w:ascii="Courier New" w:hAnsi="Courier New" w:cs="Courier New"/>
+        </w:rPr>
+        <w:t xml:space="preserve">Shendage, S., Shinde, T., Govilkar, K., &amp; Chavan, J. (2019). Issue 6 www.jetir.org (ISSN-2349-5162). </w:t>
       </w:r>
       <w:r>
         <w:rPr>
@@ -20955,15 +20283,6 @@
 </file>
 
 <file path=customXml/item1.xml><?xml version="1.0" encoding="utf-8"?>
-<?mso-contentType ?>
-<FormTemplates xmlns="http://schemas.microsoft.com/sharepoint/v3/contenttype/forms">
-  <Display>DocumentLibraryForm</Display>
-  <Edit>DocumentLibraryForm</Edit>
-  <New>DocumentLibraryForm</New>
-</FormTemplates>
-</file>
-
-<file path=customXml/item2.xml><?xml version="1.0" encoding="utf-8"?>
 <p:properties xmlns:p="http://schemas.microsoft.com/office/2006/metadata/properties" xmlns:xsi="http://www.w3.org/2001/XMLSchema-instance" xmlns:pc="http://schemas.microsoft.com/office/infopath/2007/PartnerControls">
   <documentManagement>
     <ReferenceId xmlns="9e883684-7a1c-4c22-ae93-d6d2f16433a0" xsi:nil="true"/>
@@ -20975,11 +20294,16 @@
 </p:properties>
 </file>
 
-<file path=customXml/item3.xml><?xml version="1.0" encoding="utf-8"?>
-<b:Sources xmlns:b="http://schemas.openxmlformats.org/officeDocument/2006/bibliography" xmlns="http://schemas.openxmlformats.org/officeDocument/2006/bibliography" SelectedStyle="\APASixthEditionOfficeOnline.xsl" StyleName="APA" Version="6"/>
+<file path=customXml/item2.xml><?xml version="1.0" encoding="utf-8"?>
+<?mso-contentType ?>
+<FormTemplates xmlns="http://schemas.microsoft.com/sharepoint/v3/contenttype/forms">
+  <Display>DocumentLibraryForm</Display>
+  <Edit>DocumentLibraryForm</Edit>
+  <New>DocumentLibraryForm</New>
+</FormTemplates>
 </file>
 
-<file path=customXml/item4.xml><?xml version="1.0" encoding="utf-8"?>
+<file path=customXml/item3.xml><?xml version="1.0" encoding="utf-8"?>
 <ct:contentTypeSchema xmlns:ct="http://schemas.microsoft.com/office/2006/metadata/contentType" xmlns:ma="http://schemas.microsoft.com/office/2006/metadata/properties/metaAttributes" ct:_="" ma:_="" ma:contentTypeName="Document" ma:contentTypeID="0x0101002D682E97DBB71142992076A97F3059C2" ma:contentTypeVersion="10" ma:contentTypeDescription="Create a new document." ma:contentTypeScope="" ma:versionID="d88431dc0d1691e906124309fa12693c">
   <xsd:schema xmlns:xsd="http://www.w3.org/2001/XMLSchema" xmlns:xs="http://www.w3.org/2001/XMLSchema" xmlns:p="http://schemas.microsoft.com/office/2006/metadata/properties" xmlns:ns2="9e883684-7a1c-4c22-ae93-d6d2f16433a0" xmlns:ns3="fec38ebc-00b0-4dbb-a2fc-845086452e63" targetNamespace="http://schemas.microsoft.com/office/2006/metadata/properties" ma:root="true" ma:fieldsID="7ab8f3fd3df9ffc2a6a41a5d34387a72" ns2:_="" ns3:_="">
     <xsd:import namespace="9e883684-7a1c-4c22-ae93-d6d2f16433a0"/>
@@ -21168,15 +20492,11 @@
 </ct:contentTypeSchema>
 </file>
 
-<file path=customXml/itemProps1.xml><?xml version="1.0" encoding="utf-8"?>
-<ds:datastoreItem xmlns:ds="http://schemas.openxmlformats.org/officeDocument/2006/customXml" ds:itemID="{E61615ED-B653-4452-9E52-9E7AADD6B1F7}">
-  <ds:schemaRefs>
-    <ds:schemaRef ds:uri="http://schemas.microsoft.com/sharepoint/v3/contenttype/forms"/>
-  </ds:schemaRefs>
-</ds:datastoreItem>
+<file path=customXml/item4.xml><?xml version="1.0" encoding="utf-8"?>
+<b:Sources xmlns:b="http://schemas.openxmlformats.org/officeDocument/2006/bibliography" xmlns="http://schemas.openxmlformats.org/officeDocument/2006/bibliography" SelectedStyle="\APASixthEditionOfficeOnline.xsl" StyleName="APA" Version="6"/>
 </file>
 
-<file path=customXml/itemProps2.xml><?xml version="1.0" encoding="utf-8"?>
+<file path=customXml/itemProps1.xml><?xml version="1.0" encoding="utf-8"?>
 <ds:datastoreItem xmlns:ds="http://schemas.openxmlformats.org/officeDocument/2006/customXml" ds:itemID="{DC943930-9362-48A2-B178-057792C69A5E}">
   <ds:schemaRefs>
     <ds:schemaRef ds:uri="http://schemas.microsoft.com/office/2006/metadata/properties"/>
@@ -21187,15 +20507,15 @@
 </ds:datastoreItem>
 </file>
 
-<file path=customXml/itemProps3.xml><?xml version="1.0" encoding="utf-8"?>
-<ds:datastoreItem xmlns:ds="http://schemas.openxmlformats.org/officeDocument/2006/customXml" ds:itemID="{FD024291-FCBC-4484-9464-E0921DE9488E}">
+<file path=customXml/itemProps2.xml><?xml version="1.0" encoding="utf-8"?>
+<ds:datastoreItem xmlns:ds="http://schemas.openxmlformats.org/officeDocument/2006/customXml" ds:itemID="{E61615ED-B653-4452-9E52-9E7AADD6B1F7}">
   <ds:schemaRefs>
-    <ds:schemaRef ds:uri="http://schemas.openxmlformats.org/officeDocument/2006/bibliography"/>
+    <ds:schemaRef ds:uri="http://schemas.microsoft.com/sharepoint/v3/contenttype/forms"/>
   </ds:schemaRefs>
 </ds:datastoreItem>
 </file>
 
-<file path=customXml/itemProps4.xml><?xml version="1.0" encoding="utf-8"?>
+<file path=customXml/itemProps3.xml><?xml version="1.0" encoding="utf-8"?>
 <ds:datastoreItem xmlns:ds="http://schemas.openxmlformats.org/officeDocument/2006/customXml" ds:itemID="{719C84AB-16A5-46EE-91FE-F070346D76B9}">
   <ds:schemaRefs>
     <ds:schemaRef ds:uri="http://schemas.microsoft.com/office/2006/metadata/contentType"/>
@@ -21212,4 +20532,12 @@
     <ds:schemaRef ds:uri="http://schemas.microsoft.com/internal/obd"/>
   </ds:schemaRefs>
 </ds:datastoreItem>
+</file>
+
+<file path=customXml/itemProps4.xml><?xml version="1.0" encoding="utf-8"?>
+<ds:datastoreItem xmlns:ds="http://schemas.openxmlformats.org/officeDocument/2006/customXml" ds:itemID="{FD024291-FCBC-4484-9464-E0921DE9488E}">
+  <ds:schemaRefs>
+    <ds:schemaRef ds:uri="http://schemas.openxmlformats.org/officeDocument/2006/bibliography"/>
+  </ds:schemaRefs>
+</ds:datastoreItem>
 </file>